--- a/6381/ShiraevYA/lab2/отчет.docx
+++ b/6381/ShiraevYA/lab2/отчет.docx
@@ -747,7 +747,6 @@
         <w:rPr>
           <w:sz w:val="28"/>
           <w:szCs w:val="28"/>
-          <w:lang w:val="en-US"/>
         </w:rPr>
       </w:pPr>
       <w:r>
@@ -789,16 +788,22 @@
         <w:rPr>
           <w:sz w:val="28"/>
           <w:szCs w:val="28"/>
-          <w:lang w:val="en-US"/>
-        </w:rPr>
-      </w:pPr>
-      <w:r>
-        <w:rPr>
-          <w:sz w:val="28"/>
-          <w:szCs w:val="28"/>
-          <w:lang w:val="en-US"/>
-        </w:rPr>
-        <w:t xml:space="preserve">ENVADDR - </w:t>
+        </w:rPr>
+      </w:pPr>
+      <w:r>
+        <w:rPr>
+          <w:sz w:val="28"/>
+          <w:szCs w:val="28"/>
+          <w:lang w:val="en-US"/>
+        </w:rPr>
+        <w:t>ENVADDR</w:t>
+      </w:r>
+      <w:r>
+        <w:rPr>
+          <w:sz w:val="28"/>
+          <w:szCs w:val="28"/>
+        </w:rPr>
+        <w:t xml:space="preserve"> - </w:t>
       </w:r>
       <w:r>
         <w:rPr>
@@ -811,7 +816,6 @@
         <w:rPr>
           <w:sz w:val="28"/>
           <w:szCs w:val="28"/>
-          <w:lang w:val="en-US"/>
         </w:rPr>
         <w:t xml:space="preserve">, </w:t>
       </w:r>
@@ -826,7 +830,6 @@
         <w:rPr>
           <w:sz w:val="28"/>
           <w:szCs w:val="28"/>
-          <w:lang w:val="en-US"/>
         </w:rPr>
         <w:t xml:space="preserve"> </w:t>
       </w:r>
@@ -841,9 +844,53 @@
         <w:rPr>
           <w:sz w:val="28"/>
           <w:szCs w:val="28"/>
-          <w:lang w:val="en-US"/>
-        </w:rPr>
-        <w:t xml:space="preserve"> “Segmental environment address:”</w:t>
+        </w:rPr>
+        <w:t xml:space="preserve"> “</w:t>
+      </w:r>
+      <w:r>
+        <w:rPr>
+          <w:sz w:val="28"/>
+          <w:szCs w:val="28"/>
+          <w:lang w:val="en-US"/>
+        </w:rPr>
+        <w:t>Segmental</w:t>
+      </w:r>
+      <w:r>
+        <w:rPr>
+          <w:sz w:val="28"/>
+          <w:szCs w:val="28"/>
+        </w:rPr>
+        <w:t xml:space="preserve"> </w:t>
+      </w:r>
+      <w:r>
+        <w:rPr>
+          <w:sz w:val="28"/>
+          <w:szCs w:val="28"/>
+          <w:lang w:val="en-US"/>
+        </w:rPr>
+        <w:t>environment</w:t>
+      </w:r>
+      <w:r>
+        <w:rPr>
+          <w:sz w:val="28"/>
+          <w:szCs w:val="28"/>
+        </w:rPr>
+        <w:t xml:space="preserve"> </w:t>
+      </w:r>
+      <w:r>
+        <w:rPr>
+          <w:sz w:val="28"/>
+          <w:szCs w:val="28"/>
+          <w:lang w:val="en-US"/>
+        </w:rPr>
+        <w:t>address</w:t>
+      </w:r>
+      <w:r>
+        <w:rPr>
+          <w:sz w:val="28"/>
+          <w:szCs w:val="28"/>
+        </w:rPr>
+        <w:t>:”</w:t>
       </w:r>
     </w:p>
     <w:p>
@@ -853,7 +900,6 @@
         <w:rPr>
           <w:sz w:val="28"/>
           <w:szCs w:val="28"/>
-          <w:lang w:val="en-US"/>
         </w:rPr>
       </w:pPr>
       <w:r>
@@ -879,7 +925,6 @@
         <w:rPr>
           <w:sz w:val="28"/>
           <w:szCs w:val="28"/>
-          <w:lang w:val="en-US"/>
         </w:rPr>
       </w:pPr>
       <w:r>
@@ -937,7 +982,6 @@
         <w:rPr>
           <w:sz w:val="28"/>
           <w:szCs w:val="28"/>
-          <w:lang w:val="en-US"/>
         </w:rPr>
       </w:pPr>
       <w:r>
@@ -979,7 +1023,6 @@
         <w:rPr>
           <w:sz w:val="28"/>
           <w:szCs w:val="28"/>
-          <w:lang w:val="en-US"/>
         </w:rPr>
       </w:pPr>
       <w:r>
@@ -1535,7 +1578,6 @@
         <w:rPr>
           <w:sz w:val="28"/>
           <w:szCs w:val="28"/>
-          <w:lang w:val="en-US"/>
         </w:rPr>
       </w:pPr>
       <w:r>
@@ -1569,7 +1611,6 @@
         <w:rPr>
           <w:sz w:val="28"/>
           <w:szCs w:val="28"/>
-          <w:lang w:val="en-US"/>
         </w:rPr>
       </w:pPr>
       <w:r>
@@ -1914,10 +1955,22 @@
         <w:jc w:val="both"/>
       </w:pPr>
       <w:r>
-        <w:t xml:space="preserve">Адрес недоступной памяти указывает на область памяти, </w:t>
-      </w:r>
-      <w:r>
-        <w:t>работа с которой запрещена</w:t>
+        <w:rPr>
+          <w:color w:val="24292E"/>
+          <w:sz w:val="28"/>
+          <w:szCs w:val="28"/>
+          <w:shd w:val="clear" w:color="auto" w:fill="FFFFFF"/>
+        </w:rPr>
+        <w:t xml:space="preserve">Адрес </w:t>
+      </w:r>
+      <w:r>
+        <w:rPr>
+          <w:color w:val="24292E"/>
+          <w:sz w:val="28"/>
+          <w:szCs w:val="28"/>
+          <w:shd w:val="clear" w:color="auto" w:fill="FFFFFF"/>
+        </w:rPr>
+        <w:t>недоступной памяти указывает на область оперативной памяти, следующей сразу за выделенной для этой программы памятью. Данная область недоступна для загрузки программ и выделения памяти для них вследствие чего называется недоступной.</w:t>
       </w:r>
     </w:p>
     <w:p>
@@ -2005,6 +2058,7 @@
           <w:smallCaps w:val="0"/>
           <w:szCs w:val="28"/>
         </w:rPr>
+        <w:lastRenderedPageBreak/>
         <w:t>Можно ли в эту область памяти писать?</w:t>
       </w:r>
     </w:p>
@@ -2096,7 +2150,6 @@
           <w:smallCaps w:val="0"/>
           <w:szCs w:val="28"/>
         </w:rPr>
-        <w:lastRenderedPageBreak/>
         <w:t>Что такое среда?</w:t>
       </w:r>
     </w:p>
@@ -2267,7 +2320,82 @@
           <w:smallCaps w:val="0"/>
           <w:szCs w:val="28"/>
         </w:rPr>
-        <w:t>Информация берется из файла системного реестра.</w:t>
+        <w:t xml:space="preserve">В случае с </w:t>
+      </w:r>
+      <w:r>
+        <w:rPr>
+          <w:rStyle w:val="a3"/>
+          <w:b w:val="0"/>
+          <w:bCs w:val="0"/>
+          <w:smallCaps w:val="0"/>
+          <w:szCs w:val="28"/>
+          <w:lang w:val="en-US"/>
+        </w:rPr>
+        <w:t>DOS</w:t>
+      </w:r>
+      <w:r>
+        <w:rPr>
+          <w:rStyle w:val="a3"/>
+          <w:b w:val="0"/>
+          <w:bCs w:val="0"/>
+          <w:smallCaps w:val="0"/>
+          <w:szCs w:val="28"/>
+        </w:rPr>
+        <w:t>’</w:t>
+      </w:r>
+      <w:proofErr w:type="spellStart"/>
+      <w:r>
+        <w:rPr>
+          <w:rStyle w:val="a3"/>
+          <w:b w:val="0"/>
+          <w:bCs w:val="0"/>
+          <w:smallCaps w:val="0"/>
+          <w:szCs w:val="28"/>
+        </w:rPr>
+        <w:t>ом</w:t>
+      </w:r>
+      <w:proofErr w:type="spellEnd"/>
+      <w:r>
+        <w:rPr>
+          <w:rStyle w:val="a3"/>
+          <w:b w:val="0"/>
+          <w:bCs w:val="0"/>
+          <w:smallCaps w:val="0"/>
+          <w:szCs w:val="28"/>
+        </w:rPr>
+        <w:t xml:space="preserve">, эта информация берется из файла </w:t>
+      </w:r>
+      <w:r>
+        <w:rPr>
+          <w:rStyle w:val="a3"/>
+          <w:b w:val="0"/>
+          <w:bCs w:val="0"/>
+          <w:smallCaps w:val="0"/>
+          <w:szCs w:val="28"/>
+          <w:lang w:val="en-US"/>
+        </w:rPr>
+        <w:t>AUTOEXEC</w:t>
+      </w:r>
+      <w:r>
+        <w:rPr>
+          <w:rStyle w:val="a3"/>
+          <w:b w:val="0"/>
+          <w:bCs w:val="0"/>
+          <w:smallCaps w:val="0"/>
+          <w:szCs w:val="28"/>
+        </w:rPr>
+        <w:t>.</w:t>
+      </w:r>
+      <w:r>
+        <w:rPr>
+          <w:rStyle w:val="a3"/>
+          <w:b w:val="0"/>
+          <w:bCs w:val="0"/>
+          <w:smallCaps w:val="0"/>
+          <w:szCs w:val="28"/>
+          <w:lang w:val="en-US"/>
+        </w:rPr>
+        <w:t>BAT</w:t>
       </w:r>
     </w:p>
     <w:p>
